--- a/AI.docx
+++ b/AI.docx
@@ -202,7 +202,7 @@
     <w:p>
       <w:r>
         <w:pict w14:anchorId="38EB7563">
-          <v:rect id="_x0000_i1061" style="width:0;height:1.5pt" o:hralign="center" o:hrstd="t" o:hr="t" fillcolor="#a0a0a0" stroked="f"/>
+          <v:rect id="_x0000_i1025" style="width:0;height:1.5pt" o:hralign="center" o:hrstd="t" o:hr="t" fillcolor="#a0a0a0" stroked="f"/>
         </w:pict>
       </w:r>
     </w:p>
@@ -407,7 +407,7 @@
     <w:p>
       <w:r>
         <w:pict w14:anchorId="3C031DFF">
-          <v:rect id="_x0000_i1062" style="width:0;height:1.5pt" o:hralign="center" o:hrstd="t" o:hr="t" fillcolor="#a0a0a0" stroked="f"/>
+          <v:rect id="_x0000_i1026" style="width:0;height:1.5pt" o:hralign="center" o:hrstd="t" o:hr="t" fillcolor="#a0a0a0" stroked="f"/>
         </w:pict>
       </w:r>
     </w:p>
@@ -576,7 +576,7 @@
     <w:p>
       <w:r>
         <w:pict w14:anchorId="5EA2A0F8">
-          <v:rect id="_x0000_i1063" style="width:0;height:1.5pt" o:hralign="center" o:hrstd="t" o:hr="t" fillcolor="#a0a0a0" stroked="f"/>
+          <v:rect id="_x0000_i1027" style="width:0;height:1.5pt" o:hralign="center" o:hrstd="t" o:hr="t" fillcolor="#a0a0a0" stroked="f"/>
         </w:pict>
       </w:r>
     </w:p>
@@ -695,7 +695,7 @@
     <w:p>
       <w:r>
         <w:pict w14:anchorId="20062210">
-          <v:rect id="_x0000_i1064" style="width:0;height:1.5pt" o:hralign="center" o:hrstd="t" o:hr="t" fillcolor="#a0a0a0" stroked="f"/>
+          <v:rect id="_x0000_i1028" style="width:0;height:1.5pt" o:hralign="center" o:hrstd="t" o:hr="t" fillcolor="#a0a0a0" stroked="f"/>
         </w:pict>
       </w:r>
     </w:p>
@@ -819,7 +819,7 @@
     <w:p>
       <w:r>
         <w:pict w14:anchorId="26557CBB">
-          <v:rect id="_x0000_i1065" style="width:0;height:1.5pt" o:hralign="center" o:hrstd="t" o:hr="t" fillcolor="#a0a0a0" stroked="f"/>
+          <v:rect id="_x0000_i1029" style="width:0;height:1.5pt" o:hralign="center" o:hrstd="t" o:hr="t" fillcolor="#a0a0a0" stroked="f"/>
         </w:pict>
       </w:r>
     </w:p>
@@ -907,7 +907,7 @@
     <w:p>
       <w:r>
         <w:pict w14:anchorId="389EDF43">
-          <v:rect id="_x0000_i1066" style="width:0;height:1.5pt" o:hralign="center" o:hrstd="t" o:hr="t" fillcolor="#a0a0a0" stroked="f"/>
+          <v:rect id="_x0000_i1030" style="width:0;height:1.5pt" o:hralign="center" o:hrstd="t" o:hr="t" fillcolor="#a0a0a0" stroked="f"/>
         </w:pict>
       </w:r>
     </w:p>
@@ -978,6 +978,747 @@
       </w:r>
       <w:r>
         <w:t>: Kết hợp vào các hệ thống học liệu trực tuyến.</w:t>
+      </w:r>
+    </w:p>
+    <w:p/>
+    <w:p>
+      <w:pPr>
+        <w:rPr>
+          <w:b/>
+          <w:bCs/>
+        </w:rPr>
+      </w:pPr>
+      <w:r>
+        <w:rPr>
+          <w:b/>
+          <w:bCs/>
+        </w:rPr>
+        <w:t>Nguyên lý hoạt động của file</w:t>
+      </w:r>
+    </w:p>
+    <w:p>
+      <w:r>
+        <w:t>File Python này tự động sinh câu hỏi trắc nghiệm từ các đoạn văn (context) được cung cấp trong một file CSV, kết hợp với mô hình ngôn ngữ (QA pipeline) để tìm ra đáp án chính xác và tạo ra các đáp án nhiễu.</w:t>
+      </w:r>
+    </w:p>
+    <w:p>
+      <w:r>
+        <w:pict w14:anchorId="33221C54">
+          <v:rect id="_x0000_i1061" style="width:0;height:1.5pt" o:hralign="center" o:hrstd="t" o:hr="t" fillcolor="#a0a0a0" stroked="f"/>
+        </w:pict>
+      </w:r>
+    </w:p>
+    <w:p>
+      <w:pPr>
+        <w:rPr>
+          <w:b/>
+          <w:bCs/>
+        </w:rPr>
+      </w:pPr>
+      <w:r>
+        <w:rPr>
+          <w:b/>
+          <w:bCs/>
+        </w:rPr>
+        <w:t>1. Tải mô hình và thư viện</w:t>
+      </w:r>
+    </w:p>
+    <w:p>
+      <w:pPr>
+        <w:numPr>
+          <w:ilvl w:val="0"/>
+          <w:numId w:val="15"/>
+        </w:numPr>
+      </w:pPr>
+      <w:r>
+        <w:rPr>
+          <w:b/>
+          <w:bCs/>
+        </w:rPr>
+        <w:t>Mô hình sử dụng:</w:t>
+      </w:r>
+      <w:r>
+        <w:t xml:space="preserve"> bert-large-uncased-whole-word-masking-finetuned-squad</w:t>
+      </w:r>
+    </w:p>
+    <w:p>
+      <w:pPr>
+        <w:numPr>
+          <w:ilvl w:val="1"/>
+          <w:numId w:val="15"/>
+        </w:numPr>
+      </w:pPr>
+      <w:r>
+        <w:t>Đây là mô hình BERT đã được fine-tune trên bộ dữ liệu SQuAD để thực hiện nhiệm vụ trả lời câu hỏi (Question Answering - QA).</w:t>
+      </w:r>
+    </w:p>
+    <w:p>
+      <w:pPr>
+        <w:numPr>
+          <w:ilvl w:val="1"/>
+          <w:numId w:val="15"/>
+        </w:numPr>
+      </w:pPr>
+      <w:r>
+        <w:t>Pipeline question-answering giúp sử dụng mô hình này dễ dàng bằng cách cung cấp một đoạn văn (context) và câu hỏi (question) để tìm ra câu trả lời.</w:t>
+      </w:r>
+    </w:p>
+    <w:p>
+      <w:r>
+        <w:t>python</w:t>
+      </w:r>
+    </w:p>
+    <w:p>
+      <w:r>
+        <w:t>Copy code</w:t>
+      </w:r>
+    </w:p>
+    <w:p>
+      <w:r>
+        <w:t>qa_pipeline = pipeline("question-answering", model="bert-large-uncased-whole-word-masking-finetuned-squad")</w:t>
+      </w:r>
+    </w:p>
+    <w:p>
+      <w:pPr>
+        <w:numPr>
+          <w:ilvl w:val="0"/>
+          <w:numId w:val="16"/>
+        </w:numPr>
+      </w:pPr>
+      <w:r>
+        <w:rPr>
+          <w:b/>
+          <w:bCs/>
+        </w:rPr>
+        <w:t>Thư viện sử dụng:</w:t>
+      </w:r>
+    </w:p>
+    <w:p>
+      <w:pPr>
+        <w:numPr>
+          <w:ilvl w:val="1"/>
+          <w:numId w:val="16"/>
+        </w:numPr>
+      </w:pPr>
+      <w:r>
+        <w:t>random: Để chọn đáp án nhiễu ngẫu nhiên.</w:t>
+      </w:r>
+    </w:p>
+    <w:p>
+      <w:pPr>
+        <w:numPr>
+          <w:ilvl w:val="1"/>
+          <w:numId w:val="16"/>
+        </w:numPr>
+      </w:pPr>
+      <w:r>
+        <w:t>pandas: Để đọc file CSV chứa dữ liệu.</w:t>
+      </w:r>
+    </w:p>
+    <w:p>
+      <w:r>
+        <w:pict w14:anchorId="3EA58235">
+          <v:rect id="_x0000_i1062" style="width:0;height:1.5pt" o:hralign="center" o:hrstd="t" o:hr="t" fillcolor="#a0a0a0" stroked="f"/>
+        </w:pict>
+      </w:r>
+    </w:p>
+    <w:p>
+      <w:pPr>
+        <w:rPr>
+          <w:b/>
+          <w:bCs/>
+        </w:rPr>
+      </w:pPr>
+      <w:r>
+        <w:rPr>
+          <w:b/>
+          <w:bCs/>
+        </w:rPr>
+        <w:t>2. Đọc dữ liệu từ file CSV</w:t>
+      </w:r>
+    </w:p>
+    <w:p>
+      <w:pPr>
+        <w:numPr>
+          <w:ilvl w:val="0"/>
+          <w:numId w:val="17"/>
+        </w:numPr>
+      </w:pPr>
+      <w:r>
+        <w:lastRenderedPageBreak/>
+        <w:t>File CSV (data.csv) chứa hai cột:</w:t>
+      </w:r>
+    </w:p>
+    <w:p>
+      <w:pPr>
+        <w:numPr>
+          <w:ilvl w:val="1"/>
+          <w:numId w:val="17"/>
+        </w:numPr>
+      </w:pPr>
+      <w:r>
+        <w:rPr>
+          <w:b/>
+          <w:bCs/>
+        </w:rPr>
+        <w:t>context</w:t>
+      </w:r>
+      <w:r>
+        <w:t>: Đoạn văn cung cấp thông tin.</w:t>
+      </w:r>
+    </w:p>
+    <w:p>
+      <w:pPr>
+        <w:numPr>
+          <w:ilvl w:val="1"/>
+          <w:numId w:val="17"/>
+        </w:numPr>
+      </w:pPr>
+      <w:r>
+        <w:rPr>
+          <w:b/>
+          <w:bCs/>
+        </w:rPr>
+        <w:t>questions</w:t>
+      </w:r>
+      <w:r>
+        <w:t>: Danh sách các câu hỏi liên quan đến đoạn văn, phân tách bằng dấu chấm phẩy (;).</w:t>
+      </w:r>
+    </w:p>
+    <w:p>
+      <w:pPr>
+        <w:numPr>
+          <w:ilvl w:val="0"/>
+          <w:numId w:val="17"/>
+        </w:numPr>
+      </w:pPr>
+      <w:r>
+        <w:t>Mỗi dòng của file CSV đại diện cho một ngữ cảnh và các câu hỏi tương ứng.</w:t>
+      </w:r>
+    </w:p>
+    <w:p>
+      <w:r>
+        <w:t>python</w:t>
+      </w:r>
+    </w:p>
+    <w:p>
+      <w:r>
+        <w:t>Copy code</w:t>
+      </w:r>
+    </w:p>
+    <w:p>
+      <w:r>
+        <w:t>data = pd.read_csv("data.csv")</w:t>
+      </w:r>
+    </w:p>
+    <w:p>
+      <w:r>
+        <w:pict w14:anchorId="6E80EDDD">
+          <v:rect id="_x0000_i1063" style="width:0;height:1.5pt" o:hralign="center" o:hrstd="t" o:hr="t" fillcolor="#a0a0a0" stroked="f"/>
+        </w:pict>
+      </w:r>
+    </w:p>
+    <w:p>
+      <w:pPr>
+        <w:rPr>
+          <w:b/>
+          <w:bCs/>
+        </w:rPr>
+      </w:pPr>
+      <w:r>
+        <w:rPr>
+          <w:b/>
+          <w:bCs/>
+        </w:rPr>
+        <w:t>3. Sinh câu hỏi trắc nghiệm</w:t>
+      </w:r>
+    </w:p>
+    <w:p>
+      <w:pPr>
+        <w:rPr>
+          <w:b/>
+          <w:bCs/>
+        </w:rPr>
+      </w:pPr>
+      <w:r>
+        <w:rPr>
+          <w:b/>
+          <w:bCs/>
+        </w:rPr>
+        <w:t>Bước 1: Duyệt qua từng dòng trong file</w:t>
+      </w:r>
+    </w:p>
+    <w:p>
+      <w:pPr>
+        <w:numPr>
+          <w:ilvl w:val="0"/>
+          <w:numId w:val="18"/>
+        </w:numPr>
+      </w:pPr>
+      <w:r>
+        <w:t>Lấy đoạn văn (context) và danh sách câu hỏi (questions).</w:t>
+      </w:r>
+    </w:p>
+    <w:p>
+      <w:r>
+        <w:t>python</w:t>
+      </w:r>
+    </w:p>
+    <w:p>
+      <w:r>
+        <w:t>Copy code</w:t>
+      </w:r>
+    </w:p>
+    <w:p>
+      <w:r>
+        <w:t>for idx, row in data.iterrows():</w:t>
+      </w:r>
+    </w:p>
+    <w:p>
+      <w:r>
+        <w:t xml:space="preserve">    context = row['context']</w:t>
+      </w:r>
+    </w:p>
+    <w:p>
+      <w:r>
+        <w:t xml:space="preserve">    questions = row['questions'].split(";")  # Các câu hỏi phân cách bằng dấu chấm phẩy (;)</w:t>
+      </w:r>
+    </w:p>
+    <w:p>
+      <w:pPr>
+        <w:rPr>
+          <w:b/>
+          <w:bCs/>
+        </w:rPr>
+      </w:pPr>
+      <w:r>
+        <w:rPr>
+          <w:b/>
+          <w:bCs/>
+        </w:rPr>
+        <w:t>Bước 2: Trả lời câu hỏi</w:t>
+      </w:r>
+    </w:p>
+    <w:p>
+      <w:pPr>
+        <w:numPr>
+          <w:ilvl w:val="0"/>
+          <w:numId w:val="19"/>
+        </w:numPr>
+      </w:pPr>
+      <w:r>
+        <w:t>Với từng câu hỏi trong danh sách:</w:t>
+      </w:r>
+    </w:p>
+    <w:p>
+      <w:pPr>
+        <w:numPr>
+          <w:ilvl w:val="1"/>
+          <w:numId w:val="19"/>
+        </w:numPr>
+      </w:pPr>
+      <w:r>
+        <w:t>Mô hình QA trả về đáp án chính xác dựa trên ngữ cảnh.</w:t>
+      </w:r>
+    </w:p>
+    <w:p>
+      <w:r>
+        <w:t>python</w:t>
+      </w:r>
+    </w:p>
+    <w:p>
+      <w:r>
+        <w:t>Copy code</w:t>
+      </w:r>
+    </w:p>
+    <w:p>
+      <w:r>
+        <w:t>result = qa_pipeline(question=question.strip(), context=context)</w:t>
+      </w:r>
+    </w:p>
+    <w:p>
+      <w:r>
+        <w:t>answer = result['answer']</w:t>
+      </w:r>
+    </w:p>
+    <w:p>
+      <w:pPr>
+        <w:rPr>
+          <w:b/>
+          <w:bCs/>
+        </w:rPr>
+      </w:pPr>
+      <w:r>
+        <w:rPr>
+          <w:b/>
+          <w:bCs/>
+        </w:rPr>
+        <w:t>Bước 3: Tạo đáp án nhiễu</w:t>
+      </w:r>
+    </w:p>
+    <w:p>
+      <w:pPr>
+        <w:numPr>
+          <w:ilvl w:val="0"/>
+          <w:numId w:val="20"/>
+        </w:numPr>
+      </w:pPr>
+      <w:r>
+        <w:t>Hàm generate_distractors được gọi để tạo các đáp án nhiễu:</w:t>
+      </w:r>
+    </w:p>
+    <w:p>
+      <w:pPr>
+        <w:numPr>
+          <w:ilvl w:val="1"/>
+          <w:numId w:val="20"/>
+        </w:numPr>
+      </w:pPr>
+      <w:r>
+        <w:lastRenderedPageBreak/>
+        <w:t>Lấy ngẫu nhiên từ các từ trong ngữ cảnh nhưng không trùng với đáp án chính xác.</w:t>
+      </w:r>
+    </w:p>
+    <w:p>
+      <w:r>
+        <w:t>python</w:t>
+      </w:r>
+    </w:p>
+    <w:p>
+      <w:r>
+        <w:t>Copy code</w:t>
+      </w:r>
+    </w:p>
+    <w:p>
+      <w:r>
+        <w:t>distractors = generate_distractors(answer, context)</w:t>
+      </w:r>
+    </w:p>
+    <w:p>
+      <w:pPr>
+        <w:rPr>
+          <w:b/>
+          <w:bCs/>
+        </w:rPr>
+      </w:pPr>
+      <w:r>
+        <w:rPr>
+          <w:b/>
+          <w:bCs/>
+        </w:rPr>
+        <w:t>Bước 4: Xáo trộn đáp án</w:t>
+      </w:r>
+    </w:p>
+    <w:p>
+      <w:pPr>
+        <w:numPr>
+          <w:ilvl w:val="0"/>
+          <w:numId w:val="21"/>
+        </w:numPr>
+      </w:pPr>
+      <w:r>
+        <w:t>Kết hợp đáp án chính xác và các đáp án nhiễu vào danh sách options.</w:t>
+      </w:r>
+    </w:p>
+    <w:p>
+      <w:pPr>
+        <w:numPr>
+          <w:ilvl w:val="0"/>
+          <w:numId w:val="21"/>
+        </w:numPr>
+      </w:pPr>
+      <w:r>
+        <w:t>Xáo trộn thứ tự đáp án để đảm bảo không cố định.</w:t>
+      </w:r>
+    </w:p>
+    <w:p>
+      <w:r>
+        <w:t>python</w:t>
+      </w:r>
+    </w:p>
+    <w:p>
+      <w:r>
+        <w:t>Copy code</w:t>
+      </w:r>
+    </w:p>
+    <w:p>
+      <w:r>
+        <w:t>options = [answer] + distractors</w:t>
+      </w:r>
+    </w:p>
+    <w:p>
+      <w:r>
+        <w:t>random.shuffle(options)</w:t>
+      </w:r>
+    </w:p>
+    <w:p>
+      <w:pPr>
+        <w:rPr>
+          <w:b/>
+          <w:bCs/>
+        </w:rPr>
+      </w:pPr>
+      <w:r>
+        <w:rPr>
+          <w:b/>
+          <w:bCs/>
+        </w:rPr>
+        <w:t>Bước 5: In câu hỏi và đáp án</w:t>
+      </w:r>
+    </w:p>
+    <w:p>
+      <w:pPr>
+        <w:numPr>
+          <w:ilvl w:val="0"/>
+          <w:numId w:val="22"/>
+        </w:numPr>
+      </w:pPr>
+      <w:r>
+        <w:t>Câu hỏi và các đáp án được in ra với các lựa chọn từ A đến D.</w:t>
+      </w:r>
+    </w:p>
+    <w:p>
+      <w:r>
+        <w:t>python</w:t>
+      </w:r>
+    </w:p>
+    <w:p>
+      <w:r>
+        <w:t>Copy code</w:t>
+      </w:r>
+    </w:p>
+    <w:p>
+      <w:r>
+        <w:t>for i, option in enumerate(options):</w:t>
+      </w:r>
+    </w:p>
+    <w:p>
+      <w:r>
+        <w:t xml:space="preserve">    print(f"{chr(65 + i)}. {option}")</w:t>
+      </w:r>
+    </w:p>
+    <w:p>
+      <w:r>
+        <w:pict w14:anchorId="6332237B">
+          <v:rect id="_x0000_i1064" style="width:0;height:1.5pt" o:hralign="center" o:hrstd="t" o:hr="t" fillcolor="#a0a0a0" stroked="f"/>
+        </w:pict>
+      </w:r>
+    </w:p>
+    <w:p>
+      <w:pPr>
+        <w:rPr>
+          <w:b/>
+          <w:bCs/>
+        </w:rPr>
+      </w:pPr>
+      <w:r>
+        <w:rPr>
+          <w:b/>
+          <w:bCs/>
+        </w:rPr>
+        <w:t>4. Hàm sinh đáp án nhiễu</w:t>
+      </w:r>
+    </w:p>
+    <w:p>
+      <w:r>
+        <w:t>Hàm generate_distractors:</w:t>
+      </w:r>
+    </w:p>
+    <w:p>
+      <w:pPr>
+        <w:numPr>
+          <w:ilvl w:val="0"/>
+          <w:numId w:val="23"/>
+        </w:numPr>
+      </w:pPr>
+      <w:r>
+        <w:t>Lấy tất cả các từ trong ngữ cảnh.</w:t>
+      </w:r>
+    </w:p>
+    <w:p>
+      <w:pPr>
+        <w:numPr>
+          <w:ilvl w:val="0"/>
+          <w:numId w:val="23"/>
+        </w:numPr>
+      </w:pPr>
+      <w:r>
+        <w:t>Loại bỏ các từ đã xuất hiện trong đáp án chính xác.</w:t>
+      </w:r>
+    </w:p>
+    <w:p>
+      <w:pPr>
+        <w:numPr>
+          <w:ilvl w:val="0"/>
+          <w:numId w:val="23"/>
+        </w:numPr>
+      </w:pPr>
+      <w:r>
+        <w:t>Chọn ngẫu nhiên một số từ từ danh sách còn lại (đáp án nhiễu).</w:t>
+      </w:r>
+    </w:p>
+    <w:p>
+      <w:r>
+        <w:t>python</w:t>
+      </w:r>
+    </w:p>
+    <w:p>
+      <w:r>
+        <w:t>Copy code</w:t>
+      </w:r>
+    </w:p>
+    <w:p>
+      <w:r>
+        <w:lastRenderedPageBreak/>
+        <w:t>def generate_distractors(answer, context, num_distractors=3):</w:t>
+      </w:r>
+    </w:p>
+    <w:p>
+      <w:r>
+        <w:t xml:space="preserve">    words = list(set(context.split()) - set(answer.split()))</w:t>
+      </w:r>
+    </w:p>
+    <w:p>
+      <w:r>
+        <w:t xml:space="preserve">    distractors = random.sample(words, min(num_distractors, len(words)))</w:t>
+      </w:r>
+    </w:p>
+    <w:p>
+      <w:r>
+        <w:t xml:space="preserve">    return distractors</w:t>
+      </w:r>
+    </w:p>
+    <w:p>
+      <w:r>
+        <w:pict w14:anchorId="15880A9D">
+          <v:rect id="_x0000_i1065" style="width:0;height:1.5pt" o:hralign="center" o:hrstd="t" o:hr="t" fillcolor="#a0a0a0" stroked="f"/>
+        </w:pict>
+      </w:r>
+    </w:p>
+    <w:p>
+      <w:pPr>
+        <w:rPr>
+          <w:b/>
+          <w:bCs/>
+        </w:rPr>
+      </w:pPr>
+      <w:r>
+        <w:rPr>
+          <w:b/>
+          <w:bCs/>
+        </w:rPr>
+        <w:t>Nguyên lý tổng quát</w:t>
+      </w:r>
+    </w:p>
+    <w:p>
+      <w:pPr>
+        <w:numPr>
+          <w:ilvl w:val="0"/>
+          <w:numId w:val="24"/>
+        </w:numPr>
+      </w:pPr>
+      <w:r>
+        <w:rPr>
+          <w:b/>
+          <w:bCs/>
+        </w:rPr>
+        <w:t>Input:</w:t>
+      </w:r>
+    </w:p>
+    <w:p>
+      <w:pPr>
+        <w:numPr>
+          <w:ilvl w:val="1"/>
+          <w:numId w:val="24"/>
+        </w:numPr>
+      </w:pPr>
+      <w:r>
+        <w:t>File CSV chứa đoạn văn và danh sách câu hỏi.</w:t>
+      </w:r>
+    </w:p>
+    <w:p>
+      <w:pPr>
+        <w:numPr>
+          <w:ilvl w:val="0"/>
+          <w:numId w:val="24"/>
+        </w:numPr>
+      </w:pPr>
+      <w:r>
+        <w:rPr>
+          <w:b/>
+          <w:bCs/>
+        </w:rPr>
+        <w:t>Quy trình:</w:t>
+      </w:r>
+    </w:p>
+    <w:p>
+      <w:pPr>
+        <w:numPr>
+          <w:ilvl w:val="1"/>
+          <w:numId w:val="24"/>
+        </w:numPr>
+      </w:pPr>
+      <w:r>
+        <w:t>Với mỗi câu hỏi:</w:t>
+      </w:r>
+    </w:p>
+    <w:p>
+      <w:pPr>
+        <w:numPr>
+          <w:ilvl w:val="2"/>
+          <w:numId w:val="24"/>
+        </w:numPr>
+      </w:pPr>
+      <w:r>
+        <w:t>Sử dụng mô hình QA để tìm đáp án chính xác.</w:t>
+      </w:r>
+    </w:p>
+    <w:p>
+      <w:pPr>
+        <w:numPr>
+          <w:ilvl w:val="2"/>
+          <w:numId w:val="24"/>
+        </w:numPr>
+      </w:pPr>
+      <w:r>
+        <w:t>Sinh các đáp án nhiễu từ ngữ cảnh.</w:t>
+      </w:r>
+    </w:p>
+    <w:p>
+      <w:pPr>
+        <w:numPr>
+          <w:ilvl w:val="2"/>
+          <w:numId w:val="24"/>
+        </w:numPr>
+      </w:pPr>
+      <w:r>
+        <w:t>Xáo trộn các đáp án và định dạng câu hỏi trắc nghiệm.</w:t>
+      </w:r>
+    </w:p>
+    <w:p>
+      <w:pPr>
+        <w:numPr>
+          <w:ilvl w:val="0"/>
+          <w:numId w:val="24"/>
+        </w:numPr>
+      </w:pPr>
+      <w:r>
+        <w:rPr>
+          <w:b/>
+          <w:bCs/>
+        </w:rPr>
+        <w:t>Output:</w:t>
+      </w:r>
+    </w:p>
+    <w:p>
+      <w:pPr>
+        <w:numPr>
+          <w:ilvl w:val="1"/>
+          <w:numId w:val="24"/>
+        </w:numPr>
+      </w:pPr>
+      <w:r>
+        <w:t>Các câu hỏi trắc nghiệm được in ra console, bao gồm đáp án chính xác và các lựa chọn khác.</w:t>
       </w:r>
     </w:p>
     <w:p/>
@@ -1310,6 +2051,304 @@
     </w:lvl>
   </w:abstractNum>
   <w:abstractNum w:abstractNumId="2" w15:restartNumberingAfterBreak="0">
+    <w:nsid w:val="0E934AA3"/>
+    <w:multiLevelType w:val="multilevel"/>
+    <w:tmpl w:val="1E92153C"/>
+    <w:lvl w:ilvl="0">
+      <w:start w:val="1"/>
+      <w:numFmt w:val="bullet"/>
+      <w:lvlText w:val=""/>
+      <w:lvlJc w:val="left"/>
+      <w:pPr>
+        <w:tabs>
+          <w:tab w:val="num" w:pos="720"/>
+        </w:tabs>
+        <w:ind w:left="720" w:hanging="360"/>
+      </w:pPr>
+      <w:rPr>
+        <w:rFonts w:ascii="Symbol" w:hAnsi="Symbol" w:hint="default"/>
+        <w:sz w:val="20"/>
+      </w:rPr>
+    </w:lvl>
+    <w:lvl w:ilvl="1">
+      <w:start w:val="1"/>
+      <w:numFmt w:val="bullet"/>
+      <w:lvlText w:val="o"/>
+      <w:lvlJc w:val="left"/>
+      <w:pPr>
+        <w:tabs>
+          <w:tab w:val="num" w:pos="1440"/>
+        </w:tabs>
+        <w:ind w:left="1440" w:hanging="360"/>
+      </w:pPr>
+      <w:rPr>
+        <w:rFonts w:ascii="Courier New" w:hAnsi="Courier New" w:hint="default"/>
+        <w:sz w:val="20"/>
+      </w:rPr>
+    </w:lvl>
+    <w:lvl w:ilvl="2" w:tentative="1">
+      <w:start w:val="1"/>
+      <w:numFmt w:val="bullet"/>
+      <w:lvlText w:val=""/>
+      <w:lvlJc w:val="left"/>
+      <w:pPr>
+        <w:tabs>
+          <w:tab w:val="num" w:pos="2160"/>
+        </w:tabs>
+        <w:ind w:left="2160" w:hanging="360"/>
+      </w:pPr>
+      <w:rPr>
+        <w:rFonts w:ascii="Wingdings" w:hAnsi="Wingdings" w:hint="default"/>
+        <w:sz w:val="20"/>
+      </w:rPr>
+    </w:lvl>
+    <w:lvl w:ilvl="3" w:tentative="1">
+      <w:start w:val="1"/>
+      <w:numFmt w:val="bullet"/>
+      <w:lvlText w:val=""/>
+      <w:lvlJc w:val="left"/>
+      <w:pPr>
+        <w:tabs>
+          <w:tab w:val="num" w:pos="2880"/>
+        </w:tabs>
+        <w:ind w:left="2880" w:hanging="360"/>
+      </w:pPr>
+      <w:rPr>
+        <w:rFonts w:ascii="Wingdings" w:hAnsi="Wingdings" w:hint="default"/>
+        <w:sz w:val="20"/>
+      </w:rPr>
+    </w:lvl>
+    <w:lvl w:ilvl="4" w:tentative="1">
+      <w:start w:val="1"/>
+      <w:numFmt w:val="bullet"/>
+      <w:lvlText w:val=""/>
+      <w:lvlJc w:val="left"/>
+      <w:pPr>
+        <w:tabs>
+          <w:tab w:val="num" w:pos="3600"/>
+        </w:tabs>
+        <w:ind w:left="3600" w:hanging="360"/>
+      </w:pPr>
+      <w:rPr>
+        <w:rFonts w:ascii="Wingdings" w:hAnsi="Wingdings" w:hint="default"/>
+        <w:sz w:val="20"/>
+      </w:rPr>
+    </w:lvl>
+    <w:lvl w:ilvl="5" w:tentative="1">
+      <w:start w:val="1"/>
+      <w:numFmt w:val="bullet"/>
+      <w:lvlText w:val=""/>
+      <w:lvlJc w:val="left"/>
+      <w:pPr>
+        <w:tabs>
+          <w:tab w:val="num" w:pos="4320"/>
+        </w:tabs>
+        <w:ind w:left="4320" w:hanging="360"/>
+      </w:pPr>
+      <w:rPr>
+        <w:rFonts w:ascii="Wingdings" w:hAnsi="Wingdings" w:hint="default"/>
+        <w:sz w:val="20"/>
+      </w:rPr>
+    </w:lvl>
+    <w:lvl w:ilvl="6" w:tentative="1">
+      <w:start w:val="1"/>
+      <w:numFmt w:val="bullet"/>
+      <w:lvlText w:val=""/>
+      <w:lvlJc w:val="left"/>
+      <w:pPr>
+        <w:tabs>
+          <w:tab w:val="num" w:pos="5040"/>
+        </w:tabs>
+        <w:ind w:left="5040" w:hanging="360"/>
+      </w:pPr>
+      <w:rPr>
+        <w:rFonts w:ascii="Wingdings" w:hAnsi="Wingdings" w:hint="default"/>
+        <w:sz w:val="20"/>
+      </w:rPr>
+    </w:lvl>
+    <w:lvl w:ilvl="7" w:tentative="1">
+      <w:start w:val="1"/>
+      <w:numFmt w:val="bullet"/>
+      <w:lvlText w:val=""/>
+      <w:lvlJc w:val="left"/>
+      <w:pPr>
+        <w:tabs>
+          <w:tab w:val="num" w:pos="5760"/>
+        </w:tabs>
+        <w:ind w:left="5760" w:hanging="360"/>
+      </w:pPr>
+      <w:rPr>
+        <w:rFonts w:ascii="Wingdings" w:hAnsi="Wingdings" w:hint="default"/>
+        <w:sz w:val="20"/>
+      </w:rPr>
+    </w:lvl>
+    <w:lvl w:ilvl="8" w:tentative="1">
+      <w:start w:val="1"/>
+      <w:numFmt w:val="bullet"/>
+      <w:lvlText w:val=""/>
+      <w:lvlJc w:val="left"/>
+      <w:pPr>
+        <w:tabs>
+          <w:tab w:val="num" w:pos="6480"/>
+        </w:tabs>
+        <w:ind w:left="6480" w:hanging="360"/>
+      </w:pPr>
+      <w:rPr>
+        <w:rFonts w:ascii="Wingdings" w:hAnsi="Wingdings" w:hint="default"/>
+        <w:sz w:val="20"/>
+      </w:rPr>
+    </w:lvl>
+  </w:abstractNum>
+  <w:abstractNum w:abstractNumId="3" w15:restartNumberingAfterBreak="0">
+    <w:nsid w:val="11F05C72"/>
+    <w:multiLevelType w:val="multilevel"/>
+    <w:tmpl w:val="972CEA5A"/>
+    <w:lvl w:ilvl="0">
+      <w:start w:val="1"/>
+      <w:numFmt w:val="bullet"/>
+      <w:lvlText w:val=""/>
+      <w:lvlJc w:val="left"/>
+      <w:pPr>
+        <w:tabs>
+          <w:tab w:val="num" w:pos="720"/>
+        </w:tabs>
+        <w:ind w:left="720" w:hanging="360"/>
+      </w:pPr>
+      <w:rPr>
+        <w:rFonts w:ascii="Symbol" w:hAnsi="Symbol" w:hint="default"/>
+        <w:sz w:val="20"/>
+      </w:rPr>
+    </w:lvl>
+    <w:lvl w:ilvl="1">
+      <w:start w:val="1"/>
+      <w:numFmt w:val="bullet"/>
+      <w:lvlText w:val="o"/>
+      <w:lvlJc w:val="left"/>
+      <w:pPr>
+        <w:tabs>
+          <w:tab w:val="num" w:pos="1440"/>
+        </w:tabs>
+        <w:ind w:left="1440" w:hanging="360"/>
+      </w:pPr>
+      <w:rPr>
+        <w:rFonts w:ascii="Courier New" w:hAnsi="Courier New" w:hint="default"/>
+        <w:sz w:val="20"/>
+      </w:rPr>
+    </w:lvl>
+    <w:lvl w:ilvl="2" w:tentative="1">
+      <w:start w:val="1"/>
+      <w:numFmt w:val="bullet"/>
+      <w:lvlText w:val=""/>
+      <w:lvlJc w:val="left"/>
+      <w:pPr>
+        <w:tabs>
+          <w:tab w:val="num" w:pos="2160"/>
+        </w:tabs>
+        <w:ind w:left="2160" w:hanging="360"/>
+      </w:pPr>
+      <w:rPr>
+        <w:rFonts w:ascii="Wingdings" w:hAnsi="Wingdings" w:hint="default"/>
+        <w:sz w:val="20"/>
+      </w:rPr>
+    </w:lvl>
+    <w:lvl w:ilvl="3" w:tentative="1">
+      <w:start w:val="1"/>
+      <w:numFmt w:val="bullet"/>
+      <w:lvlText w:val=""/>
+      <w:lvlJc w:val="left"/>
+      <w:pPr>
+        <w:tabs>
+          <w:tab w:val="num" w:pos="2880"/>
+        </w:tabs>
+        <w:ind w:left="2880" w:hanging="360"/>
+      </w:pPr>
+      <w:rPr>
+        <w:rFonts w:ascii="Wingdings" w:hAnsi="Wingdings" w:hint="default"/>
+        <w:sz w:val="20"/>
+      </w:rPr>
+    </w:lvl>
+    <w:lvl w:ilvl="4" w:tentative="1">
+      <w:start w:val="1"/>
+      <w:numFmt w:val="bullet"/>
+      <w:lvlText w:val=""/>
+      <w:lvlJc w:val="left"/>
+      <w:pPr>
+        <w:tabs>
+          <w:tab w:val="num" w:pos="3600"/>
+        </w:tabs>
+        <w:ind w:left="3600" w:hanging="360"/>
+      </w:pPr>
+      <w:rPr>
+        <w:rFonts w:ascii="Wingdings" w:hAnsi="Wingdings" w:hint="default"/>
+        <w:sz w:val="20"/>
+      </w:rPr>
+    </w:lvl>
+    <w:lvl w:ilvl="5" w:tentative="1">
+      <w:start w:val="1"/>
+      <w:numFmt w:val="bullet"/>
+      <w:lvlText w:val=""/>
+      <w:lvlJc w:val="left"/>
+      <w:pPr>
+        <w:tabs>
+          <w:tab w:val="num" w:pos="4320"/>
+        </w:tabs>
+        <w:ind w:left="4320" w:hanging="360"/>
+      </w:pPr>
+      <w:rPr>
+        <w:rFonts w:ascii="Wingdings" w:hAnsi="Wingdings" w:hint="default"/>
+        <w:sz w:val="20"/>
+      </w:rPr>
+    </w:lvl>
+    <w:lvl w:ilvl="6" w:tentative="1">
+      <w:start w:val="1"/>
+      <w:numFmt w:val="bullet"/>
+      <w:lvlText w:val=""/>
+      <w:lvlJc w:val="left"/>
+      <w:pPr>
+        <w:tabs>
+          <w:tab w:val="num" w:pos="5040"/>
+        </w:tabs>
+        <w:ind w:left="5040" w:hanging="360"/>
+      </w:pPr>
+      <w:rPr>
+        <w:rFonts w:ascii="Wingdings" w:hAnsi="Wingdings" w:hint="default"/>
+        <w:sz w:val="20"/>
+      </w:rPr>
+    </w:lvl>
+    <w:lvl w:ilvl="7" w:tentative="1">
+      <w:start w:val="1"/>
+      <w:numFmt w:val="bullet"/>
+      <w:lvlText w:val=""/>
+      <w:lvlJc w:val="left"/>
+      <w:pPr>
+        <w:tabs>
+          <w:tab w:val="num" w:pos="5760"/>
+        </w:tabs>
+        <w:ind w:left="5760" w:hanging="360"/>
+      </w:pPr>
+      <w:rPr>
+        <w:rFonts w:ascii="Wingdings" w:hAnsi="Wingdings" w:hint="default"/>
+        <w:sz w:val="20"/>
+      </w:rPr>
+    </w:lvl>
+    <w:lvl w:ilvl="8" w:tentative="1">
+      <w:start w:val="1"/>
+      <w:numFmt w:val="bullet"/>
+      <w:lvlText w:val=""/>
+      <w:lvlJc w:val="left"/>
+      <w:pPr>
+        <w:tabs>
+          <w:tab w:val="num" w:pos="6480"/>
+        </w:tabs>
+        <w:ind w:left="6480" w:hanging="360"/>
+      </w:pPr>
+      <w:rPr>
+        <w:rFonts w:ascii="Wingdings" w:hAnsi="Wingdings" w:hint="default"/>
+        <w:sz w:val="20"/>
+      </w:rPr>
+    </w:lvl>
+  </w:abstractNum>
+  <w:abstractNum w:abstractNumId="4" w15:restartNumberingAfterBreak="0">
     <w:nsid w:val="13FA147C"/>
     <w:multiLevelType w:val="multilevel"/>
     <w:tmpl w:val="21621D6E"/>
@@ -1458,7 +2497,156 @@
       </w:rPr>
     </w:lvl>
   </w:abstractNum>
-  <w:abstractNum w:abstractNumId="3" w15:restartNumberingAfterBreak="0">
+  <w:abstractNum w:abstractNumId="5" w15:restartNumberingAfterBreak="0">
+    <w:nsid w:val="18290E00"/>
+    <w:multiLevelType w:val="multilevel"/>
+    <w:tmpl w:val="AC5CD952"/>
+    <w:lvl w:ilvl="0">
+      <w:start w:val="1"/>
+      <w:numFmt w:val="bullet"/>
+      <w:lvlText w:val=""/>
+      <w:lvlJc w:val="left"/>
+      <w:pPr>
+        <w:tabs>
+          <w:tab w:val="num" w:pos="720"/>
+        </w:tabs>
+        <w:ind w:left="720" w:hanging="360"/>
+      </w:pPr>
+      <w:rPr>
+        <w:rFonts w:ascii="Symbol" w:hAnsi="Symbol" w:hint="default"/>
+        <w:sz w:val="20"/>
+      </w:rPr>
+    </w:lvl>
+    <w:lvl w:ilvl="1" w:tentative="1">
+      <w:start w:val="1"/>
+      <w:numFmt w:val="bullet"/>
+      <w:lvlText w:val="o"/>
+      <w:lvlJc w:val="left"/>
+      <w:pPr>
+        <w:tabs>
+          <w:tab w:val="num" w:pos="1440"/>
+        </w:tabs>
+        <w:ind w:left="1440" w:hanging="360"/>
+      </w:pPr>
+      <w:rPr>
+        <w:rFonts w:ascii="Courier New" w:hAnsi="Courier New" w:hint="default"/>
+        <w:sz w:val="20"/>
+      </w:rPr>
+    </w:lvl>
+    <w:lvl w:ilvl="2" w:tentative="1">
+      <w:start w:val="1"/>
+      <w:numFmt w:val="bullet"/>
+      <w:lvlText w:val=""/>
+      <w:lvlJc w:val="left"/>
+      <w:pPr>
+        <w:tabs>
+          <w:tab w:val="num" w:pos="2160"/>
+        </w:tabs>
+        <w:ind w:left="2160" w:hanging="360"/>
+      </w:pPr>
+      <w:rPr>
+        <w:rFonts w:ascii="Wingdings" w:hAnsi="Wingdings" w:hint="default"/>
+        <w:sz w:val="20"/>
+      </w:rPr>
+    </w:lvl>
+    <w:lvl w:ilvl="3" w:tentative="1">
+      <w:start w:val="1"/>
+      <w:numFmt w:val="bullet"/>
+      <w:lvlText w:val=""/>
+      <w:lvlJc w:val="left"/>
+      <w:pPr>
+        <w:tabs>
+          <w:tab w:val="num" w:pos="2880"/>
+        </w:tabs>
+        <w:ind w:left="2880" w:hanging="360"/>
+      </w:pPr>
+      <w:rPr>
+        <w:rFonts w:ascii="Wingdings" w:hAnsi="Wingdings" w:hint="default"/>
+        <w:sz w:val="20"/>
+      </w:rPr>
+    </w:lvl>
+    <w:lvl w:ilvl="4" w:tentative="1">
+      <w:start w:val="1"/>
+      <w:numFmt w:val="bullet"/>
+      <w:lvlText w:val=""/>
+      <w:lvlJc w:val="left"/>
+      <w:pPr>
+        <w:tabs>
+          <w:tab w:val="num" w:pos="3600"/>
+        </w:tabs>
+        <w:ind w:left="3600" w:hanging="360"/>
+      </w:pPr>
+      <w:rPr>
+        <w:rFonts w:ascii="Wingdings" w:hAnsi="Wingdings" w:hint="default"/>
+        <w:sz w:val="20"/>
+      </w:rPr>
+    </w:lvl>
+    <w:lvl w:ilvl="5" w:tentative="1">
+      <w:start w:val="1"/>
+      <w:numFmt w:val="bullet"/>
+      <w:lvlText w:val=""/>
+      <w:lvlJc w:val="left"/>
+      <w:pPr>
+        <w:tabs>
+          <w:tab w:val="num" w:pos="4320"/>
+        </w:tabs>
+        <w:ind w:left="4320" w:hanging="360"/>
+      </w:pPr>
+      <w:rPr>
+        <w:rFonts w:ascii="Wingdings" w:hAnsi="Wingdings" w:hint="default"/>
+        <w:sz w:val="20"/>
+      </w:rPr>
+    </w:lvl>
+    <w:lvl w:ilvl="6" w:tentative="1">
+      <w:start w:val="1"/>
+      <w:numFmt w:val="bullet"/>
+      <w:lvlText w:val=""/>
+      <w:lvlJc w:val="left"/>
+      <w:pPr>
+        <w:tabs>
+          <w:tab w:val="num" w:pos="5040"/>
+        </w:tabs>
+        <w:ind w:left="5040" w:hanging="360"/>
+      </w:pPr>
+      <w:rPr>
+        <w:rFonts w:ascii="Wingdings" w:hAnsi="Wingdings" w:hint="default"/>
+        <w:sz w:val="20"/>
+      </w:rPr>
+    </w:lvl>
+    <w:lvl w:ilvl="7" w:tentative="1">
+      <w:start w:val="1"/>
+      <w:numFmt w:val="bullet"/>
+      <w:lvlText w:val=""/>
+      <w:lvlJc w:val="left"/>
+      <w:pPr>
+        <w:tabs>
+          <w:tab w:val="num" w:pos="5760"/>
+        </w:tabs>
+        <w:ind w:left="5760" w:hanging="360"/>
+      </w:pPr>
+      <w:rPr>
+        <w:rFonts w:ascii="Wingdings" w:hAnsi="Wingdings" w:hint="default"/>
+        <w:sz w:val="20"/>
+      </w:rPr>
+    </w:lvl>
+    <w:lvl w:ilvl="8" w:tentative="1">
+      <w:start w:val="1"/>
+      <w:numFmt w:val="bullet"/>
+      <w:lvlText w:val=""/>
+      <w:lvlJc w:val="left"/>
+      <w:pPr>
+        <w:tabs>
+          <w:tab w:val="num" w:pos="6480"/>
+        </w:tabs>
+        <w:ind w:left="6480" w:hanging="360"/>
+      </w:pPr>
+      <w:rPr>
+        <w:rFonts w:ascii="Wingdings" w:hAnsi="Wingdings" w:hint="default"/>
+        <w:sz w:val="20"/>
+      </w:rPr>
+    </w:lvl>
+  </w:abstractNum>
+  <w:abstractNum w:abstractNumId="6" w15:restartNumberingAfterBreak="0">
     <w:nsid w:val="1B083828"/>
     <w:multiLevelType w:val="multilevel"/>
     <w:tmpl w:val="0B9EF38E"/>
@@ -1607,7 +2795,7 @@
       </w:rPr>
     </w:lvl>
   </w:abstractNum>
-  <w:abstractNum w:abstractNumId="4" w15:restartNumberingAfterBreak="0">
+  <w:abstractNum w:abstractNumId="7" w15:restartNumberingAfterBreak="0">
     <w:nsid w:val="20D841BF"/>
     <w:multiLevelType w:val="multilevel"/>
     <w:tmpl w:val="F1F29B04"/>
@@ -1756,7 +2944,156 @@
       </w:rPr>
     </w:lvl>
   </w:abstractNum>
-  <w:abstractNum w:abstractNumId="5" w15:restartNumberingAfterBreak="0">
+  <w:abstractNum w:abstractNumId="8" w15:restartNumberingAfterBreak="0">
+    <w:nsid w:val="21C9471D"/>
+    <w:multiLevelType w:val="multilevel"/>
+    <w:tmpl w:val="B7827D78"/>
+    <w:lvl w:ilvl="0">
+      <w:start w:val="1"/>
+      <w:numFmt w:val="bullet"/>
+      <w:lvlText w:val=""/>
+      <w:lvlJc w:val="left"/>
+      <w:pPr>
+        <w:tabs>
+          <w:tab w:val="num" w:pos="720"/>
+        </w:tabs>
+        <w:ind w:left="720" w:hanging="360"/>
+      </w:pPr>
+      <w:rPr>
+        <w:rFonts w:ascii="Symbol" w:hAnsi="Symbol" w:hint="default"/>
+        <w:sz w:val="20"/>
+      </w:rPr>
+    </w:lvl>
+    <w:lvl w:ilvl="1" w:tentative="1">
+      <w:start w:val="1"/>
+      <w:numFmt w:val="bullet"/>
+      <w:lvlText w:val="o"/>
+      <w:lvlJc w:val="left"/>
+      <w:pPr>
+        <w:tabs>
+          <w:tab w:val="num" w:pos="1440"/>
+        </w:tabs>
+        <w:ind w:left="1440" w:hanging="360"/>
+      </w:pPr>
+      <w:rPr>
+        <w:rFonts w:ascii="Courier New" w:hAnsi="Courier New" w:hint="default"/>
+        <w:sz w:val="20"/>
+      </w:rPr>
+    </w:lvl>
+    <w:lvl w:ilvl="2" w:tentative="1">
+      <w:start w:val="1"/>
+      <w:numFmt w:val="bullet"/>
+      <w:lvlText w:val=""/>
+      <w:lvlJc w:val="left"/>
+      <w:pPr>
+        <w:tabs>
+          <w:tab w:val="num" w:pos="2160"/>
+        </w:tabs>
+        <w:ind w:left="2160" w:hanging="360"/>
+      </w:pPr>
+      <w:rPr>
+        <w:rFonts w:ascii="Wingdings" w:hAnsi="Wingdings" w:hint="default"/>
+        <w:sz w:val="20"/>
+      </w:rPr>
+    </w:lvl>
+    <w:lvl w:ilvl="3" w:tentative="1">
+      <w:start w:val="1"/>
+      <w:numFmt w:val="bullet"/>
+      <w:lvlText w:val=""/>
+      <w:lvlJc w:val="left"/>
+      <w:pPr>
+        <w:tabs>
+          <w:tab w:val="num" w:pos="2880"/>
+        </w:tabs>
+        <w:ind w:left="2880" w:hanging="360"/>
+      </w:pPr>
+      <w:rPr>
+        <w:rFonts w:ascii="Wingdings" w:hAnsi="Wingdings" w:hint="default"/>
+        <w:sz w:val="20"/>
+      </w:rPr>
+    </w:lvl>
+    <w:lvl w:ilvl="4" w:tentative="1">
+      <w:start w:val="1"/>
+      <w:numFmt w:val="bullet"/>
+      <w:lvlText w:val=""/>
+      <w:lvlJc w:val="left"/>
+      <w:pPr>
+        <w:tabs>
+          <w:tab w:val="num" w:pos="3600"/>
+        </w:tabs>
+        <w:ind w:left="3600" w:hanging="360"/>
+      </w:pPr>
+      <w:rPr>
+        <w:rFonts w:ascii="Wingdings" w:hAnsi="Wingdings" w:hint="default"/>
+        <w:sz w:val="20"/>
+      </w:rPr>
+    </w:lvl>
+    <w:lvl w:ilvl="5" w:tentative="1">
+      <w:start w:val="1"/>
+      <w:numFmt w:val="bullet"/>
+      <w:lvlText w:val=""/>
+      <w:lvlJc w:val="left"/>
+      <w:pPr>
+        <w:tabs>
+          <w:tab w:val="num" w:pos="4320"/>
+        </w:tabs>
+        <w:ind w:left="4320" w:hanging="360"/>
+      </w:pPr>
+      <w:rPr>
+        <w:rFonts w:ascii="Wingdings" w:hAnsi="Wingdings" w:hint="default"/>
+        <w:sz w:val="20"/>
+      </w:rPr>
+    </w:lvl>
+    <w:lvl w:ilvl="6" w:tentative="1">
+      <w:start w:val="1"/>
+      <w:numFmt w:val="bullet"/>
+      <w:lvlText w:val=""/>
+      <w:lvlJc w:val="left"/>
+      <w:pPr>
+        <w:tabs>
+          <w:tab w:val="num" w:pos="5040"/>
+        </w:tabs>
+        <w:ind w:left="5040" w:hanging="360"/>
+      </w:pPr>
+      <w:rPr>
+        <w:rFonts w:ascii="Wingdings" w:hAnsi="Wingdings" w:hint="default"/>
+        <w:sz w:val="20"/>
+      </w:rPr>
+    </w:lvl>
+    <w:lvl w:ilvl="7" w:tentative="1">
+      <w:start w:val="1"/>
+      <w:numFmt w:val="bullet"/>
+      <w:lvlText w:val=""/>
+      <w:lvlJc w:val="left"/>
+      <w:pPr>
+        <w:tabs>
+          <w:tab w:val="num" w:pos="5760"/>
+        </w:tabs>
+        <w:ind w:left="5760" w:hanging="360"/>
+      </w:pPr>
+      <w:rPr>
+        <w:rFonts w:ascii="Wingdings" w:hAnsi="Wingdings" w:hint="default"/>
+        <w:sz w:val="20"/>
+      </w:rPr>
+    </w:lvl>
+    <w:lvl w:ilvl="8" w:tentative="1">
+      <w:start w:val="1"/>
+      <w:numFmt w:val="bullet"/>
+      <w:lvlText w:val=""/>
+      <w:lvlJc w:val="left"/>
+      <w:pPr>
+        <w:tabs>
+          <w:tab w:val="num" w:pos="6480"/>
+        </w:tabs>
+        <w:ind w:left="6480" w:hanging="360"/>
+      </w:pPr>
+      <w:rPr>
+        <w:rFonts w:ascii="Wingdings" w:hAnsi="Wingdings" w:hint="default"/>
+        <w:sz w:val="20"/>
+      </w:rPr>
+    </w:lvl>
+  </w:abstractNum>
+  <w:abstractNum w:abstractNumId="9" w15:restartNumberingAfterBreak="0">
     <w:nsid w:val="2D2D4BBF"/>
     <w:multiLevelType w:val="multilevel"/>
     <w:tmpl w:val="3FC869EA"/>
@@ -1905,7 +3242,7 @@
       </w:rPr>
     </w:lvl>
   </w:abstractNum>
-  <w:abstractNum w:abstractNumId="6" w15:restartNumberingAfterBreak="0">
+  <w:abstractNum w:abstractNumId="10" w15:restartNumberingAfterBreak="0">
     <w:nsid w:val="2E064F27"/>
     <w:multiLevelType w:val="multilevel"/>
     <w:tmpl w:val="7D8CDE10"/>
@@ -2054,7 +3391,7 @@
       </w:rPr>
     </w:lvl>
   </w:abstractNum>
-  <w:abstractNum w:abstractNumId="7" w15:restartNumberingAfterBreak="0">
+  <w:abstractNum w:abstractNumId="11" w15:restartNumberingAfterBreak="0">
     <w:nsid w:val="450876F3"/>
     <w:multiLevelType w:val="multilevel"/>
     <w:tmpl w:val="29448B94"/>
@@ -2203,7 +3540,156 @@
       </w:rPr>
     </w:lvl>
   </w:abstractNum>
-  <w:abstractNum w:abstractNumId="8" w15:restartNumberingAfterBreak="0">
+  <w:abstractNum w:abstractNumId="12" w15:restartNumberingAfterBreak="0">
+    <w:nsid w:val="4A364721"/>
+    <w:multiLevelType w:val="multilevel"/>
+    <w:tmpl w:val="FEB886B6"/>
+    <w:lvl w:ilvl="0">
+      <w:start w:val="1"/>
+      <w:numFmt w:val="bullet"/>
+      <w:lvlText w:val=""/>
+      <w:lvlJc w:val="left"/>
+      <w:pPr>
+        <w:tabs>
+          <w:tab w:val="num" w:pos="720"/>
+        </w:tabs>
+        <w:ind w:left="720" w:hanging="360"/>
+      </w:pPr>
+      <w:rPr>
+        <w:rFonts w:ascii="Symbol" w:hAnsi="Symbol" w:hint="default"/>
+        <w:sz w:val="20"/>
+      </w:rPr>
+    </w:lvl>
+    <w:lvl w:ilvl="1" w:tentative="1">
+      <w:start w:val="1"/>
+      <w:numFmt w:val="bullet"/>
+      <w:lvlText w:val="o"/>
+      <w:lvlJc w:val="left"/>
+      <w:pPr>
+        <w:tabs>
+          <w:tab w:val="num" w:pos="1440"/>
+        </w:tabs>
+        <w:ind w:left="1440" w:hanging="360"/>
+      </w:pPr>
+      <w:rPr>
+        <w:rFonts w:ascii="Courier New" w:hAnsi="Courier New" w:hint="default"/>
+        <w:sz w:val="20"/>
+      </w:rPr>
+    </w:lvl>
+    <w:lvl w:ilvl="2" w:tentative="1">
+      <w:start w:val="1"/>
+      <w:numFmt w:val="bullet"/>
+      <w:lvlText w:val=""/>
+      <w:lvlJc w:val="left"/>
+      <w:pPr>
+        <w:tabs>
+          <w:tab w:val="num" w:pos="2160"/>
+        </w:tabs>
+        <w:ind w:left="2160" w:hanging="360"/>
+      </w:pPr>
+      <w:rPr>
+        <w:rFonts w:ascii="Wingdings" w:hAnsi="Wingdings" w:hint="default"/>
+        <w:sz w:val="20"/>
+      </w:rPr>
+    </w:lvl>
+    <w:lvl w:ilvl="3" w:tentative="1">
+      <w:start w:val="1"/>
+      <w:numFmt w:val="bullet"/>
+      <w:lvlText w:val=""/>
+      <w:lvlJc w:val="left"/>
+      <w:pPr>
+        <w:tabs>
+          <w:tab w:val="num" w:pos="2880"/>
+        </w:tabs>
+        <w:ind w:left="2880" w:hanging="360"/>
+      </w:pPr>
+      <w:rPr>
+        <w:rFonts w:ascii="Wingdings" w:hAnsi="Wingdings" w:hint="default"/>
+        <w:sz w:val="20"/>
+      </w:rPr>
+    </w:lvl>
+    <w:lvl w:ilvl="4" w:tentative="1">
+      <w:start w:val="1"/>
+      <w:numFmt w:val="bullet"/>
+      <w:lvlText w:val=""/>
+      <w:lvlJc w:val="left"/>
+      <w:pPr>
+        <w:tabs>
+          <w:tab w:val="num" w:pos="3600"/>
+        </w:tabs>
+        <w:ind w:left="3600" w:hanging="360"/>
+      </w:pPr>
+      <w:rPr>
+        <w:rFonts w:ascii="Wingdings" w:hAnsi="Wingdings" w:hint="default"/>
+        <w:sz w:val="20"/>
+      </w:rPr>
+    </w:lvl>
+    <w:lvl w:ilvl="5" w:tentative="1">
+      <w:start w:val="1"/>
+      <w:numFmt w:val="bullet"/>
+      <w:lvlText w:val=""/>
+      <w:lvlJc w:val="left"/>
+      <w:pPr>
+        <w:tabs>
+          <w:tab w:val="num" w:pos="4320"/>
+        </w:tabs>
+        <w:ind w:left="4320" w:hanging="360"/>
+      </w:pPr>
+      <w:rPr>
+        <w:rFonts w:ascii="Wingdings" w:hAnsi="Wingdings" w:hint="default"/>
+        <w:sz w:val="20"/>
+      </w:rPr>
+    </w:lvl>
+    <w:lvl w:ilvl="6" w:tentative="1">
+      <w:start w:val="1"/>
+      <w:numFmt w:val="bullet"/>
+      <w:lvlText w:val=""/>
+      <w:lvlJc w:val="left"/>
+      <w:pPr>
+        <w:tabs>
+          <w:tab w:val="num" w:pos="5040"/>
+        </w:tabs>
+        <w:ind w:left="5040" w:hanging="360"/>
+      </w:pPr>
+      <w:rPr>
+        <w:rFonts w:ascii="Wingdings" w:hAnsi="Wingdings" w:hint="default"/>
+        <w:sz w:val="20"/>
+      </w:rPr>
+    </w:lvl>
+    <w:lvl w:ilvl="7" w:tentative="1">
+      <w:start w:val="1"/>
+      <w:numFmt w:val="bullet"/>
+      <w:lvlText w:val=""/>
+      <w:lvlJc w:val="left"/>
+      <w:pPr>
+        <w:tabs>
+          <w:tab w:val="num" w:pos="5760"/>
+        </w:tabs>
+        <w:ind w:left="5760" w:hanging="360"/>
+      </w:pPr>
+      <w:rPr>
+        <w:rFonts w:ascii="Wingdings" w:hAnsi="Wingdings" w:hint="default"/>
+        <w:sz w:val="20"/>
+      </w:rPr>
+    </w:lvl>
+    <w:lvl w:ilvl="8" w:tentative="1">
+      <w:start w:val="1"/>
+      <w:numFmt w:val="bullet"/>
+      <w:lvlText w:val=""/>
+      <w:lvlJc w:val="left"/>
+      <w:pPr>
+        <w:tabs>
+          <w:tab w:val="num" w:pos="6480"/>
+        </w:tabs>
+        <w:ind w:left="6480" w:hanging="360"/>
+      </w:pPr>
+      <w:rPr>
+        <w:rFonts w:ascii="Wingdings" w:hAnsi="Wingdings" w:hint="default"/>
+        <w:sz w:val="20"/>
+      </w:rPr>
+    </w:lvl>
+  </w:abstractNum>
+  <w:abstractNum w:abstractNumId="13" w15:restartNumberingAfterBreak="0">
     <w:nsid w:val="4D3935ED"/>
     <w:multiLevelType w:val="multilevel"/>
     <w:tmpl w:val="EC367FF8"/>
@@ -2352,7 +3838,7 @@
       </w:rPr>
     </w:lvl>
   </w:abstractNum>
-  <w:abstractNum w:abstractNumId="9" w15:restartNumberingAfterBreak="0">
+  <w:abstractNum w:abstractNumId="14" w15:restartNumberingAfterBreak="0">
     <w:nsid w:val="4F7F7BC2"/>
     <w:multiLevelType w:val="multilevel"/>
     <w:tmpl w:val="42807D22"/>
@@ -2501,7 +3987,305 @@
       </w:rPr>
     </w:lvl>
   </w:abstractNum>
-  <w:abstractNum w:abstractNumId="10" w15:restartNumberingAfterBreak="0">
+  <w:abstractNum w:abstractNumId="15" w15:restartNumberingAfterBreak="0">
+    <w:nsid w:val="51C528A1"/>
+    <w:multiLevelType w:val="multilevel"/>
+    <w:tmpl w:val="CAB284C0"/>
+    <w:lvl w:ilvl="0">
+      <w:start w:val="1"/>
+      <w:numFmt w:val="bullet"/>
+      <w:lvlText w:val=""/>
+      <w:lvlJc w:val="left"/>
+      <w:pPr>
+        <w:tabs>
+          <w:tab w:val="num" w:pos="720"/>
+        </w:tabs>
+        <w:ind w:left="720" w:hanging="360"/>
+      </w:pPr>
+      <w:rPr>
+        <w:rFonts w:ascii="Symbol" w:hAnsi="Symbol" w:hint="default"/>
+        <w:sz w:val="20"/>
+      </w:rPr>
+    </w:lvl>
+    <w:lvl w:ilvl="1">
+      <w:start w:val="1"/>
+      <w:numFmt w:val="bullet"/>
+      <w:lvlText w:val="o"/>
+      <w:lvlJc w:val="left"/>
+      <w:pPr>
+        <w:tabs>
+          <w:tab w:val="num" w:pos="1440"/>
+        </w:tabs>
+        <w:ind w:left="1440" w:hanging="360"/>
+      </w:pPr>
+      <w:rPr>
+        <w:rFonts w:ascii="Courier New" w:hAnsi="Courier New" w:hint="default"/>
+        <w:sz w:val="20"/>
+      </w:rPr>
+    </w:lvl>
+    <w:lvl w:ilvl="2" w:tentative="1">
+      <w:start w:val="1"/>
+      <w:numFmt w:val="bullet"/>
+      <w:lvlText w:val=""/>
+      <w:lvlJc w:val="left"/>
+      <w:pPr>
+        <w:tabs>
+          <w:tab w:val="num" w:pos="2160"/>
+        </w:tabs>
+        <w:ind w:left="2160" w:hanging="360"/>
+      </w:pPr>
+      <w:rPr>
+        <w:rFonts w:ascii="Wingdings" w:hAnsi="Wingdings" w:hint="default"/>
+        <w:sz w:val="20"/>
+      </w:rPr>
+    </w:lvl>
+    <w:lvl w:ilvl="3" w:tentative="1">
+      <w:start w:val="1"/>
+      <w:numFmt w:val="bullet"/>
+      <w:lvlText w:val=""/>
+      <w:lvlJc w:val="left"/>
+      <w:pPr>
+        <w:tabs>
+          <w:tab w:val="num" w:pos="2880"/>
+        </w:tabs>
+        <w:ind w:left="2880" w:hanging="360"/>
+      </w:pPr>
+      <w:rPr>
+        <w:rFonts w:ascii="Wingdings" w:hAnsi="Wingdings" w:hint="default"/>
+        <w:sz w:val="20"/>
+      </w:rPr>
+    </w:lvl>
+    <w:lvl w:ilvl="4" w:tentative="1">
+      <w:start w:val="1"/>
+      <w:numFmt w:val="bullet"/>
+      <w:lvlText w:val=""/>
+      <w:lvlJc w:val="left"/>
+      <w:pPr>
+        <w:tabs>
+          <w:tab w:val="num" w:pos="3600"/>
+        </w:tabs>
+        <w:ind w:left="3600" w:hanging="360"/>
+      </w:pPr>
+      <w:rPr>
+        <w:rFonts w:ascii="Wingdings" w:hAnsi="Wingdings" w:hint="default"/>
+        <w:sz w:val="20"/>
+      </w:rPr>
+    </w:lvl>
+    <w:lvl w:ilvl="5" w:tentative="1">
+      <w:start w:val="1"/>
+      <w:numFmt w:val="bullet"/>
+      <w:lvlText w:val=""/>
+      <w:lvlJc w:val="left"/>
+      <w:pPr>
+        <w:tabs>
+          <w:tab w:val="num" w:pos="4320"/>
+        </w:tabs>
+        <w:ind w:left="4320" w:hanging="360"/>
+      </w:pPr>
+      <w:rPr>
+        <w:rFonts w:ascii="Wingdings" w:hAnsi="Wingdings" w:hint="default"/>
+        <w:sz w:val="20"/>
+      </w:rPr>
+    </w:lvl>
+    <w:lvl w:ilvl="6" w:tentative="1">
+      <w:start w:val="1"/>
+      <w:numFmt w:val="bullet"/>
+      <w:lvlText w:val=""/>
+      <w:lvlJc w:val="left"/>
+      <w:pPr>
+        <w:tabs>
+          <w:tab w:val="num" w:pos="5040"/>
+        </w:tabs>
+        <w:ind w:left="5040" w:hanging="360"/>
+      </w:pPr>
+      <w:rPr>
+        <w:rFonts w:ascii="Wingdings" w:hAnsi="Wingdings" w:hint="default"/>
+        <w:sz w:val="20"/>
+      </w:rPr>
+    </w:lvl>
+    <w:lvl w:ilvl="7" w:tentative="1">
+      <w:start w:val="1"/>
+      <w:numFmt w:val="bullet"/>
+      <w:lvlText w:val=""/>
+      <w:lvlJc w:val="left"/>
+      <w:pPr>
+        <w:tabs>
+          <w:tab w:val="num" w:pos="5760"/>
+        </w:tabs>
+        <w:ind w:left="5760" w:hanging="360"/>
+      </w:pPr>
+      <w:rPr>
+        <w:rFonts w:ascii="Wingdings" w:hAnsi="Wingdings" w:hint="default"/>
+        <w:sz w:val="20"/>
+      </w:rPr>
+    </w:lvl>
+    <w:lvl w:ilvl="8" w:tentative="1">
+      <w:start w:val="1"/>
+      <w:numFmt w:val="bullet"/>
+      <w:lvlText w:val=""/>
+      <w:lvlJc w:val="left"/>
+      <w:pPr>
+        <w:tabs>
+          <w:tab w:val="num" w:pos="6480"/>
+        </w:tabs>
+        <w:ind w:left="6480" w:hanging="360"/>
+      </w:pPr>
+      <w:rPr>
+        <w:rFonts w:ascii="Wingdings" w:hAnsi="Wingdings" w:hint="default"/>
+        <w:sz w:val="20"/>
+      </w:rPr>
+    </w:lvl>
+  </w:abstractNum>
+  <w:abstractNum w:abstractNumId="16" w15:restartNumberingAfterBreak="0">
+    <w:nsid w:val="5B087C1E"/>
+    <w:multiLevelType w:val="multilevel"/>
+    <w:tmpl w:val="CDAE4318"/>
+    <w:lvl w:ilvl="0">
+      <w:start w:val="1"/>
+      <w:numFmt w:val="bullet"/>
+      <w:lvlText w:val=""/>
+      <w:lvlJc w:val="left"/>
+      <w:pPr>
+        <w:tabs>
+          <w:tab w:val="num" w:pos="720"/>
+        </w:tabs>
+        <w:ind w:left="720" w:hanging="360"/>
+      </w:pPr>
+      <w:rPr>
+        <w:rFonts w:ascii="Symbol" w:hAnsi="Symbol" w:hint="default"/>
+        <w:sz w:val="20"/>
+      </w:rPr>
+    </w:lvl>
+    <w:lvl w:ilvl="1">
+      <w:start w:val="1"/>
+      <w:numFmt w:val="bullet"/>
+      <w:lvlText w:val="o"/>
+      <w:lvlJc w:val="left"/>
+      <w:pPr>
+        <w:tabs>
+          <w:tab w:val="num" w:pos="1440"/>
+        </w:tabs>
+        <w:ind w:left="1440" w:hanging="360"/>
+      </w:pPr>
+      <w:rPr>
+        <w:rFonts w:ascii="Courier New" w:hAnsi="Courier New" w:hint="default"/>
+        <w:sz w:val="20"/>
+      </w:rPr>
+    </w:lvl>
+    <w:lvl w:ilvl="2" w:tentative="1">
+      <w:start w:val="1"/>
+      <w:numFmt w:val="bullet"/>
+      <w:lvlText w:val=""/>
+      <w:lvlJc w:val="left"/>
+      <w:pPr>
+        <w:tabs>
+          <w:tab w:val="num" w:pos="2160"/>
+        </w:tabs>
+        <w:ind w:left="2160" w:hanging="360"/>
+      </w:pPr>
+      <w:rPr>
+        <w:rFonts w:ascii="Wingdings" w:hAnsi="Wingdings" w:hint="default"/>
+        <w:sz w:val="20"/>
+      </w:rPr>
+    </w:lvl>
+    <w:lvl w:ilvl="3" w:tentative="1">
+      <w:start w:val="1"/>
+      <w:numFmt w:val="bullet"/>
+      <w:lvlText w:val=""/>
+      <w:lvlJc w:val="left"/>
+      <w:pPr>
+        <w:tabs>
+          <w:tab w:val="num" w:pos="2880"/>
+        </w:tabs>
+        <w:ind w:left="2880" w:hanging="360"/>
+      </w:pPr>
+      <w:rPr>
+        <w:rFonts w:ascii="Wingdings" w:hAnsi="Wingdings" w:hint="default"/>
+        <w:sz w:val="20"/>
+      </w:rPr>
+    </w:lvl>
+    <w:lvl w:ilvl="4" w:tentative="1">
+      <w:start w:val="1"/>
+      <w:numFmt w:val="bullet"/>
+      <w:lvlText w:val=""/>
+      <w:lvlJc w:val="left"/>
+      <w:pPr>
+        <w:tabs>
+          <w:tab w:val="num" w:pos="3600"/>
+        </w:tabs>
+        <w:ind w:left="3600" w:hanging="360"/>
+      </w:pPr>
+      <w:rPr>
+        <w:rFonts w:ascii="Wingdings" w:hAnsi="Wingdings" w:hint="default"/>
+        <w:sz w:val="20"/>
+      </w:rPr>
+    </w:lvl>
+    <w:lvl w:ilvl="5" w:tentative="1">
+      <w:start w:val="1"/>
+      <w:numFmt w:val="bullet"/>
+      <w:lvlText w:val=""/>
+      <w:lvlJc w:val="left"/>
+      <w:pPr>
+        <w:tabs>
+          <w:tab w:val="num" w:pos="4320"/>
+        </w:tabs>
+        <w:ind w:left="4320" w:hanging="360"/>
+      </w:pPr>
+      <w:rPr>
+        <w:rFonts w:ascii="Wingdings" w:hAnsi="Wingdings" w:hint="default"/>
+        <w:sz w:val="20"/>
+      </w:rPr>
+    </w:lvl>
+    <w:lvl w:ilvl="6" w:tentative="1">
+      <w:start w:val="1"/>
+      <w:numFmt w:val="bullet"/>
+      <w:lvlText w:val=""/>
+      <w:lvlJc w:val="left"/>
+      <w:pPr>
+        <w:tabs>
+          <w:tab w:val="num" w:pos="5040"/>
+        </w:tabs>
+        <w:ind w:left="5040" w:hanging="360"/>
+      </w:pPr>
+      <w:rPr>
+        <w:rFonts w:ascii="Wingdings" w:hAnsi="Wingdings" w:hint="default"/>
+        <w:sz w:val="20"/>
+      </w:rPr>
+    </w:lvl>
+    <w:lvl w:ilvl="7" w:tentative="1">
+      <w:start w:val="1"/>
+      <w:numFmt w:val="bullet"/>
+      <w:lvlText w:val=""/>
+      <w:lvlJc w:val="left"/>
+      <w:pPr>
+        <w:tabs>
+          <w:tab w:val="num" w:pos="5760"/>
+        </w:tabs>
+        <w:ind w:left="5760" w:hanging="360"/>
+      </w:pPr>
+      <w:rPr>
+        <w:rFonts w:ascii="Wingdings" w:hAnsi="Wingdings" w:hint="default"/>
+        <w:sz w:val="20"/>
+      </w:rPr>
+    </w:lvl>
+    <w:lvl w:ilvl="8" w:tentative="1">
+      <w:start w:val="1"/>
+      <w:numFmt w:val="bullet"/>
+      <w:lvlText w:val=""/>
+      <w:lvlJc w:val="left"/>
+      <w:pPr>
+        <w:tabs>
+          <w:tab w:val="num" w:pos="6480"/>
+        </w:tabs>
+        <w:ind w:left="6480" w:hanging="360"/>
+      </w:pPr>
+      <w:rPr>
+        <w:rFonts w:ascii="Wingdings" w:hAnsi="Wingdings" w:hint="default"/>
+        <w:sz w:val="20"/>
+      </w:rPr>
+    </w:lvl>
+  </w:abstractNum>
+  <w:abstractNum w:abstractNumId="17" w15:restartNumberingAfterBreak="0">
     <w:nsid w:val="5DB36D1D"/>
     <w:multiLevelType w:val="multilevel"/>
     <w:tmpl w:val="96189BC6"/>
@@ -2650,7 +4434,128 @@
       </w:rPr>
     </w:lvl>
   </w:abstractNum>
-  <w:abstractNum w:abstractNumId="11" w15:restartNumberingAfterBreak="0">
+  <w:abstractNum w:abstractNumId="18" w15:restartNumberingAfterBreak="0">
+    <w:nsid w:val="5F3A70AE"/>
+    <w:multiLevelType w:val="multilevel"/>
+    <w:tmpl w:val="49546838"/>
+    <w:lvl w:ilvl="0">
+      <w:start w:val="1"/>
+      <w:numFmt w:val="decimal"/>
+      <w:lvlText w:val="%1."/>
+      <w:lvlJc w:val="left"/>
+      <w:pPr>
+        <w:tabs>
+          <w:tab w:val="num" w:pos="720"/>
+        </w:tabs>
+        <w:ind w:left="720" w:hanging="360"/>
+      </w:pPr>
+    </w:lvl>
+    <w:lvl w:ilvl="1">
+      <w:start w:val="1"/>
+      <w:numFmt w:val="bullet"/>
+      <w:lvlText w:val="o"/>
+      <w:lvlJc w:val="left"/>
+      <w:pPr>
+        <w:tabs>
+          <w:tab w:val="num" w:pos="1440"/>
+        </w:tabs>
+        <w:ind w:left="1440" w:hanging="360"/>
+      </w:pPr>
+      <w:rPr>
+        <w:rFonts w:ascii="Courier New" w:hAnsi="Courier New" w:hint="default"/>
+        <w:sz w:val="20"/>
+      </w:rPr>
+    </w:lvl>
+    <w:lvl w:ilvl="2">
+      <w:start w:val="1"/>
+      <w:numFmt w:val="bullet"/>
+      <w:lvlText w:val=""/>
+      <w:lvlJc w:val="left"/>
+      <w:pPr>
+        <w:tabs>
+          <w:tab w:val="num" w:pos="2160"/>
+        </w:tabs>
+        <w:ind w:left="2160" w:hanging="360"/>
+      </w:pPr>
+      <w:rPr>
+        <w:rFonts w:ascii="Wingdings" w:hAnsi="Wingdings" w:hint="default"/>
+        <w:sz w:val="20"/>
+      </w:rPr>
+    </w:lvl>
+    <w:lvl w:ilvl="3" w:tentative="1">
+      <w:start w:val="1"/>
+      <w:numFmt w:val="decimal"/>
+      <w:lvlText w:val="%4."/>
+      <w:lvlJc w:val="left"/>
+      <w:pPr>
+        <w:tabs>
+          <w:tab w:val="num" w:pos="2880"/>
+        </w:tabs>
+        <w:ind w:left="2880" w:hanging="360"/>
+      </w:pPr>
+    </w:lvl>
+    <w:lvl w:ilvl="4" w:tentative="1">
+      <w:start w:val="1"/>
+      <w:numFmt w:val="decimal"/>
+      <w:lvlText w:val="%5."/>
+      <w:lvlJc w:val="left"/>
+      <w:pPr>
+        <w:tabs>
+          <w:tab w:val="num" w:pos="3600"/>
+        </w:tabs>
+        <w:ind w:left="3600" w:hanging="360"/>
+      </w:pPr>
+    </w:lvl>
+    <w:lvl w:ilvl="5" w:tentative="1">
+      <w:start w:val="1"/>
+      <w:numFmt w:val="decimal"/>
+      <w:lvlText w:val="%6."/>
+      <w:lvlJc w:val="left"/>
+      <w:pPr>
+        <w:tabs>
+          <w:tab w:val="num" w:pos="4320"/>
+        </w:tabs>
+        <w:ind w:left="4320" w:hanging="360"/>
+      </w:pPr>
+    </w:lvl>
+    <w:lvl w:ilvl="6" w:tentative="1">
+      <w:start w:val="1"/>
+      <w:numFmt w:val="decimal"/>
+      <w:lvlText w:val="%7."/>
+      <w:lvlJc w:val="left"/>
+      <w:pPr>
+        <w:tabs>
+          <w:tab w:val="num" w:pos="5040"/>
+        </w:tabs>
+        <w:ind w:left="5040" w:hanging="360"/>
+      </w:pPr>
+    </w:lvl>
+    <w:lvl w:ilvl="7" w:tentative="1">
+      <w:start w:val="1"/>
+      <w:numFmt w:val="decimal"/>
+      <w:lvlText w:val="%8."/>
+      <w:lvlJc w:val="left"/>
+      <w:pPr>
+        <w:tabs>
+          <w:tab w:val="num" w:pos="5760"/>
+        </w:tabs>
+        <w:ind w:left="5760" w:hanging="360"/>
+      </w:pPr>
+    </w:lvl>
+    <w:lvl w:ilvl="8" w:tentative="1">
+      <w:start w:val="1"/>
+      <w:numFmt w:val="decimal"/>
+      <w:lvlText w:val="%9."/>
+      <w:lvlJc w:val="left"/>
+      <w:pPr>
+        <w:tabs>
+          <w:tab w:val="num" w:pos="6480"/>
+        </w:tabs>
+        <w:ind w:left="6480" w:hanging="360"/>
+      </w:pPr>
+    </w:lvl>
+  </w:abstractNum>
+  <w:abstractNum w:abstractNumId="19" w15:restartNumberingAfterBreak="0">
     <w:nsid w:val="610C61B3"/>
     <w:multiLevelType w:val="multilevel"/>
     <w:tmpl w:val="B964B536"/>
@@ -2799,7 +4704,305 @@
       </w:rPr>
     </w:lvl>
   </w:abstractNum>
-  <w:abstractNum w:abstractNumId="12" w15:restartNumberingAfterBreak="0">
+  <w:abstractNum w:abstractNumId="20" w15:restartNumberingAfterBreak="0">
+    <w:nsid w:val="689A3C5A"/>
+    <w:multiLevelType w:val="multilevel"/>
+    <w:tmpl w:val="10366EAA"/>
+    <w:lvl w:ilvl="0">
+      <w:start w:val="1"/>
+      <w:numFmt w:val="bullet"/>
+      <w:lvlText w:val=""/>
+      <w:lvlJc w:val="left"/>
+      <w:pPr>
+        <w:tabs>
+          <w:tab w:val="num" w:pos="720"/>
+        </w:tabs>
+        <w:ind w:left="720" w:hanging="360"/>
+      </w:pPr>
+      <w:rPr>
+        <w:rFonts w:ascii="Symbol" w:hAnsi="Symbol" w:hint="default"/>
+        <w:sz w:val="20"/>
+      </w:rPr>
+    </w:lvl>
+    <w:lvl w:ilvl="1" w:tentative="1">
+      <w:start w:val="1"/>
+      <w:numFmt w:val="bullet"/>
+      <w:lvlText w:val="o"/>
+      <w:lvlJc w:val="left"/>
+      <w:pPr>
+        <w:tabs>
+          <w:tab w:val="num" w:pos="1440"/>
+        </w:tabs>
+        <w:ind w:left="1440" w:hanging="360"/>
+      </w:pPr>
+      <w:rPr>
+        <w:rFonts w:ascii="Courier New" w:hAnsi="Courier New" w:hint="default"/>
+        <w:sz w:val="20"/>
+      </w:rPr>
+    </w:lvl>
+    <w:lvl w:ilvl="2" w:tentative="1">
+      <w:start w:val="1"/>
+      <w:numFmt w:val="bullet"/>
+      <w:lvlText w:val=""/>
+      <w:lvlJc w:val="left"/>
+      <w:pPr>
+        <w:tabs>
+          <w:tab w:val="num" w:pos="2160"/>
+        </w:tabs>
+        <w:ind w:left="2160" w:hanging="360"/>
+      </w:pPr>
+      <w:rPr>
+        <w:rFonts w:ascii="Wingdings" w:hAnsi="Wingdings" w:hint="default"/>
+        <w:sz w:val="20"/>
+      </w:rPr>
+    </w:lvl>
+    <w:lvl w:ilvl="3" w:tentative="1">
+      <w:start w:val="1"/>
+      <w:numFmt w:val="bullet"/>
+      <w:lvlText w:val=""/>
+      <w:lvlJc w:val="left"/>
+      <w:pPr>
+        <w:tabs>
+          <w:tab w:val="num" w:pos="2880"/>
+        </w:tabs>
+        <w:ind w:left="2880" w:hanging="360"/>
+      </w:pPr>
+      <w:rPr>
+        <w:rFonts w:ascii="Wingdings" w:hAnsi="Wingdings" w:hint="default"/>
+        <w:sz w:val="20"/>
+      </w:rPr>
+    </w:lvl>
+    <w:lvl w:ilvl="4" w:tentative="1">
+      <w:start w:val="1"/>
+      <w:numFmt w:val="bullet"/>
+      <w:lvlText w:val=""/>
+      <w:lvlJc w:val="left"/>
+      <w:pPr>
+        <w:tabs>
+          <w:tab w:val="num" w:pos="3600"/>
+        </w:tabs>
+        <w:ind w:left="3600" w:hanging="360"/>
+      </w:pPr>
+      <w:rPr>
+        <w:rFonts w:ascii="Wingdings" w:hAnsi="Wingdings" w:hint="default"/>
+        <w:sz w:val="20"/>
+      </w:rPr>
+    </w:lvl>
+    <w:lvl w:ilvl="5" w:tentative="1">
+      <w:start w:val="1"/>
+      <w:numFmt w:val="bullet"/>
+      <w:lvlText w:val=""/>
+      <w:lvlJc w:val="left"/>
+      <w:pPr>
+        <w:tabs>
+          <w:tab w:val="num" w:pos="4320"/>
+        </w:tabs>
+        <w:ind w:left="4320" w:hanging="360"/>
+      </w:pPr>
+      <w:rPr>
+        <w:rFonts w:ascii="Wingdings" w:hAnsi="Wingdings" w:hint="default"/>
+        <w:sz w:val="20"/>
+      </w:rPr>
+    </w:lvl>
+    <w:lvl w:ilvl="6" w:tentative="1">
+      <w:start w:val="1"/>
+      <w:numFmt w:val="bullet"/>
+      <w:lvlText w:val=""/>
+      <w:lvlJc w:val="left"/>
+      <w:pPr>
+        <w:tabs>
+          <w:tab w:val="num" w:pos="5040"/>
+        </w:tabs>
+        <w:ind w:left="5040" w:hanging="360"/>
+      </w:pPr>
+      <w:rPr>
+        <w:rFonts w:ascii="Wingdings" w:hAnsi="Wingdings" w:hint="default"/>
+        <w:sz w:val="20"/>
+      </w:rPr>
+    </w:lvl>
+    <w:lvl w:ilvl="7" w:tentative="1">
+      <w:start w:val="1"/>
+      <w:numFmt w:val="bullet"/>
+      <w:lvlText w:val=""/>
+      <w:lvlJc w:val="left"/>
+      <w:pPr>
+        <w:tabs>
+          <w:tab w:val="num" w:pos="5760"/>
+        </w:tabs>
+        <w:ind w:left="5760" w:hanging="360"/>
+      </w:pPr>
+      <w:rPr>
+        <w:rFonts w:ascii="Wingdings" w:hAnsi="Wingdings" w:hint="default"/>
+        <w:sz w:val="20"/>
+      </w:rPr>
+    </w:lvl>
+    <w:lvl w:ilvl="8" w:tentative="1">
+      <w:start w:val="1"/>
+      <w:numFmt w:val="bullet"/>
+      <w:lvlText w:val=""/>
+      <w:lvlJc w:val="left"/>
+      <w:pPr>
+        <w:tabs>
+          <w:tab w:val="num" w:pos="6480"/>
+        </w:tabs>
+        <w:ind w:left="6480" w:hanging="360"/>
+      </w:pPr>
+      <w:rPr>
+        <w:rFonts w:ascii="Wingdings" w:hAnsi="Wingdings" w:hint="default"/>
+        <w:sz w:val="20"/>
+      </w:rPr>
+    </w:lvl>
+  </w:abstractNum>
+  <w:abstractNum w:abstractNumId="21" w15:restartNumberingAfterBreak="0">
+    <w:nsid w:val="6DDC70AA"/>
+    <w:multiLevelType w:val="multilevel"/>
+    <w:tmpl w:val="138E9EC6"/>
+    <w:lvl w:ilvl="0">
+      <w:start w:val="1"/>
+      <w:numFmt w:val="bullet"/>
+      <w:lvlText w:val=""/>
+      <w:lvlJc w:val="left"/>
+      <w:pPr>
+        <w:tabs>
+          <w:tab w:val="num" w:pos="720"/>
+        </w:tabs>
+        <w:ind w:left="720" w:hanging="360"/>
+      </w:pPr>
+      <w:rPr>
+        <w:rFonts w:ascii="Symbol" w:hAnsi="Symbol" w:hint="default"/>
+        <w:sz w:val="20"/>
+      </w:rPr>
+    </w:lvl>
+    <w:lvl w:ilvl="1">
+      <w:start w:val="1"/>
+      <w:numFmt w:val="bullet"/>
+      <w:lvlText w:val="o"/>
+      <w:lvlJc w:val="left"/>
+      <w:pPr>
+        <w:tabs>
+          <w:tab w:val="num" w:pos="1440"/>
+        </w:tabs>
+        <w:ind w:left="1440" w:hanging="360"/>
+      </w:pPr>
+      <w:rPr>
+        <w:rFonts w:ascii="Courier New" w:hAnsi="Courier New" w:hint="default"/>
+        <w:sz w:val="20"/>
+      </w:rPr>
+    </w:lvl>
+    <w:lvl w:ilvl="2" w:tentative="1">
+      <w:start w:val="1"/>
+      <w:numFmt w:val="bullet"/>
+      <w:lvlText w:val=""/>
+      <w:lvlJc w:val="left"/>
+      <w:pPr>
+        <w:tabs>
+          <w:tab w:val="num" w:pos="2160"/>
+        </w:tabs>
+        <w:ind w:left="2160" w:hanging="360"/>
+      </w:pPr>
+      <w:rPr>
+        <w:rFonts w:ascii="Wingdings" w:hAnsi="Wingdings" w:hint="default"/>
+        <w:sz w:val="20"/>
+      </w:rPr>
+    </w:lvl>
+    <w:lvl w:ilvl="3" w:tentative="1">
+      <w:start w:val="1"/>
+      <w:numFmt w:val="bullet"/>
+      <w:lvlText w:val=""/>
+      <w:lvlJc w:val="left"/>
+      <w:pPr>
+        <w:tabs>
+          <w:tab w:val="num" w:pos="2880"/>
+        </w:tabs>
+        <w:ind w:left="2880" w:hanging="360"/>
+      </w:pPr>
+      <w:rPr>
+        <w:rFonts w:ascii="Wingdings" w:hAnsi="Wingdings" w:hint="default"/>
+        <w:sz w:val="20"/>
+      </w:rPr>
+    </w:lvl>
+    <w:lvl w:ilvl="4" w:tentative="1">
+      <w:start w:val="1"/>
+      <w:numFmt w:val="bullet"/>
+      <w:lvlText w:val=""/>
+      <w:lvlJc w:val="left"/>
+      <w:pPr>
+        <w:tabs>
+          <w:tab w:val="num" w:pos="3600"/>
+        </w:tabs>
+        <w:ind w:left="3600" w:hanging="360"/>
+      </w:pPr>
+      <w:rPr>
+        <w:rFonts w:ascii="Wingdings" w:hAnsi="Wingdings" w:hint="default"/>
+        <w:sz w:val="20"/>
+      </w:rPr>
+    </w:lvl>
+    <w:lvl w:ilvl="5" w:tentative="1">
+      <w:start w:val="1"/>
+      <w:numFmt w:val="bullet"/>
+      <w:lvlText w:val=""/>
+      <w:lvlJc w:val="left"/>
+      <w:pPr>
+        <w:tabs>
+          <w:tab w:val="num" w:pos="4320"/>
+        </w:tabs>
+        <w:ind w:left="4320" w:hanging="360"/>
+      </w:pPr>
+      <w:rPr>
+        <w:rFonts w:ascii="Wingdings" w:hAnsi="Wingdings" w:hint="default"/>
+        <w:sz w:val="20"/>
+      </w:rPr>
+    </w:lvl>
+    <w:lvl w:ilvl="6" w:tentative="1">
+      <w:start w:val="1"/>
+      <w:numFmt w:val="bullet"/>
+      <w:lvlText w:val=""/>
+      <w:lvlJc w:val="left"/>
+      <w:pPr>
+        <w:tabs>
+          <w:tab w:val="num" w:pos="5040"/>
+        </w:tabs>
+        <w:ind w:left="5040" w:hanging="360"/>
+      </w:pPr>
+      <w:rPr>
+        <w:rFonts w:ascii="Wingdings" w:hAnsi="Wingdings" w:hint="default"/>
+        <w:sz w:val="20"/>
+      </w:rPr>
+    </w:lvl>
+    <w:lvl w:ilvl="7" w:tentative="1">
+      <w:start w:val="1"/>
+      <w:numFmt w:val="bullet"/>
+      <w:lvlText w:val=""/>
+      <w:lvlJc w:val="left"/>
+      <w:pPr>
+        <w:tabs>
+          <w:tab w:val="num" w:pos="5760"/>
+        </w:tabs>
+        <w:ind w:left="5760" w:hanging="360"/>
+      </w:pPr>
+      <w:rPr>
+        <w:rFonts w:ascii="Wingdings" w:hAnsi="Wingdings" w:hint="default"/>
+        <w:sz w:val="20"/>
+      </w:rPr>
+    </w:lvl>
+    <w:lvl w:ilvl="8" w:tentative="1">
+      <w:start w:val="1"/>
+      <w:numFmt w:val="bullet"/>
+      <w:lvlText w:val=""/>
+      <w:lvlJc w:val="left"/>
+      <w:pPr>
+        <w:tabs>
+          <w:tab w:val="num" w:pos="6480"/>
+        </w:tabs>
+        <w:ind w:left="6480" w:hanging="360"/>
+      </w:pPr>
+      <w:rPr>
+        <w:rFonts w:ascii="Wingdings" w:hAnsi="Wingdings" w:hint="default"/>
+        <w:sz w:val="20"/>
+      </w:rPr>
+    </w:lvl>
+  </w:abstractNum>
+  <w:abstractNum w:abstractNumId="22" w15:restartNumberingAfterBreak="0">
     <w:nsid w:val="79686C68"/>
     <w:multiLevelType w:val="multilevel"/>
     <w:tmpl w:val="3EC44412"/>
@@ -2948,7 +5151,7 @@
       </w:rPr>
     </w:lvl>
   </w:abstractNum>
-  <w:abstractNum w:abstractNumId="13" w15:restartNumberingAfterBreak="0">
+  <w:abstractNum w:abstractNumId="23" w15:restartNumberingAfterBreak="0">
     <w:nsid w:val="7EB11CF9"/>
     <w:multiLevelType w:val="multilevel"/>
     <w:tmpl w:val="6BA89952"/>
@@ -3098,46 +5301,76 @@
     </w:lvl>
   </w:abstractNum>
   <w:num w:numId="1" w16cid:durableId="1426073046">
-    <w:abstractNumId w:val="5"/>
+    <w:abstractNumId w:val="9"/>
   </w:num>
   <w:num w:numId="2" w16cid:durableId="264583165">
-    <w:abstractNumId w:val="7"/>
+    <w:abstractNumId w:val="11"/>
   </w:num>
   <w:num w:numId="3" w16cid:durableId="579825574">
-    <w:abstractNumId w:val="2"/>
+    <w:abstractNumId w:val="4"/>
   </w:num>
   <w:num w:numId="4" w16cid:durableId="724597240">
     <w:abstractNumId w:val="1"/>
   </w:num>
   <w:num w:numId="5" w16cid:durableId="1021518579">
-    <w:abstractNumId w:val="11"/>
+    <w:abstractNumId w:val="19"/>
   </w:num>
   <w:num w:numId="6" w16cid:durableId="1854956893">
-    <w:abstractNumId w:val="12"/>
+    <w:abstractNumId w:val="22"/>
   </w:num>
   <w:num w:numId="7" w16cid:durableId="803234742">
+    <w:abstractNumId w:val="23"/>
+  </w:num>
+  <w:num w:numId="8" w16cid:durableId="644940130">
+    <w:abstractNumId w:val="6"/>
+  </w:num>
+  <w:num w:numId="9" w16cid:durableId="1990552083">
     <w:abstractNumId w:val="13"/>
   </w:num>
-  <w:num w:numId="8" w16cid:durableId="644940130">
-    <w:abstractNumId w:val="3"/>
-  </w:num>
-  <w:num w:numId="9" w16cid:durableId="1990552083">
-    <w:abstractNumId w:val="8"/>
-  </w:num>
   <w:num w:numId="10" w16cid:durableId="812137803">
-    <w:abstractNumId w:val="4"/>
+    <w:abstractNumId w:val="7"/>
   </w:num>
   <w:num w:numId="11" w16cid:durableId="1179923677">
-    <w:abstractNumId w:val="6"/>
+    <w:abstractNumId w:val="10"/>
   </w:num>
   <w:num w:numId="12" w16cid:durableId="1935282923">
-    <w:abstractNumId w:val="9"/>
+    <w:abstractNumId w:val="14"/>
   </w:num>
   <w:num w:numId="13" w16cid:durableId="1585146543">
     <w:abstractNumId w:val="0"/>
   </w:num>
   <w:num w:numId="14" w16cid:durableId="1084838116">
-    <w:abstractNumId w:val="10"/>
+    <w:abstractNumId w:val="17"/>
+  </w:num>
+  <w:num w:numId="15" w16cid:durableId="149836073">
+    <w:abstractNumId w:val="3"/>
+  </w:num>
+  <w:num w:numId="16" w16cid:durableId="706880389">
+    <w:abstractNumId w:val="15"/>
+  </w:num>
+  <w:num w:numId="17" w16cid:durableId="546797156">
+    <w:abstractNumId w:val="16"/>
+  </w:num>
+  <w:num w:numId="18" w16cid:durableId="1698583797">
+    <w:abstractNumId w:val="20"/>
+  </w:num>
+  <w:num w:numId="19" w16cid:durableId="1333414756">
+    <w:abstractNumId w:val="21"/>
+  </w:num>
+  <w:num w:numId="20" w16cid:durableId="161748174">
+    <w:abstractNumId w:val="2"/>
+  </w:num>
+  <w:num w:numId="21" w16cid:durableId="1679381893">
+    <w:abstractNumId w:val="8"/>
+  </w:num>
+  <w:num w:numId="22" w16cid:durableId="1865512102">
+    <w:abstractNumId w:val="5"/>
+  </w:num>
+  <w:num w:numId="23" w16cid:durableId="1190603017">
+    <w:abstractNumId w:val="12"/>
+  </w:num>
+  <w:num w:numId="24" w16cid:durableId="1141846875">
+    <w:abstractNumId w:val="18"/>
   </w:num>
 </w:numbering>
 </file>
